--- a/DBMS LAB/DBMS Lab Cycle - MCA S1 - Questions.docx
+++ b/DBMS LAB/DBMS Lab Cycle - MCA S1 - Questions.docx
@@ -1,6 +1,6 @@
 
 <file path=word/document.xml><?xml version="1.0" encoding="utf-8"?>
-<w:document xmlns:wpc="http://schemas.microsoft.com/office/word/2010/wordprocessingCanvas" xmlns:cx="http://schemas.microsoft.com/office/drawing/2014/chartex" xmlns:cx1="http://schemas.microsoft.com/office/drawing/2015/9/8/chartex" xmlns:cx2="http://schemas.microsoft.com/office/drawing/2015/10/21/chartex" xmlns:cx3="http://schemas.microsoft.com/office/drawing/2016/5/9/chartex" xmlns:cx4="http://schemas.microsoft.com/office/drawing/2016/5/10/chartex" xmlns:cx5="http://schemas.microsoft.com/office/drawing/2016/5/11/chartex" xmlns:cx6="http://schemas.microsoft.com/office/drawing/2016/5/12/chartex" xmlns:cx7="http://schemas.microsoft.com/office/drawing/2016/5/13/chartex" xmlns:cx8="http://schemas.microsoft.com/office/drawing/2016/5/14/chartex" xmlns:mc="http://schemas.openxmlformats.org/markup-compatibility/2006" xmlns:aink="http://schemas.microsoft.com/office/drawing/2016/ink" xmlns:am3d="http://schemas.microsoft.com/office/drawing/2017/model3d" xmlns:o="urn:schemas-microsoft-com:office:office" xmlns:r="http://schemas.openxmlformats.org/officeDocument/2006/relationships" xmlns:m="http://schemas.openxmlformats.org/officeDocument/2006/math" xmlns:v="urn:schemas-microsoft-com:vml" xmlns:wp14="http://schemas.microsoft.com/office/word/2010/wordprocessingDrawing" xmlns:wp="http://schemas.openxmlformats.org/drawingml/2006/wordprocessingDrawing" xmlns:w10="urn:schemas-microsoft-com:office:word" xmlns:w="http://schemas.openxmlformats.org/wordprocessingml/2006/main" xmlns:w14="http://schemas.microsoft.com/office/word/2010/wordml" xmlns:w15="http://schemas.microsoft.com/office/word/2012/wordml" xmlns:w16cex="http://schemas.microsoft.com/office/word/2018/wordml/cex" xmlns:w16cid="http://schemas.microsoft.com/office/word/2016/wordml/cid" xmlns:w16="http://schemas.microsoft.com/office/word/2018/wordml" xmlns:w16sdtdh="http://schemas.microsoft.com/office/word/2020/wordml/sdtdatahash" xmlns:w16se="http://schemas.microsoft.com/office/word/2015/wordml/symex" xmlns:wpg="http://schemas.microsoft.com/office/word/2010/wordprocessingGroup" xmlns:wpi="http://schemas.microsoft.com/office/word/2010/wordprocessingInk" xmlns:wne="http://schemas.microsoft.com/office/word/2006/wordml" xmlns:wps="http://schemas.microsoft.com/office/word/2010/wordprocessingShape" mc:Ignorable="w14 w15 w16se w16cid w16 w16cex w16sdtdh wp14">
+<w:document xmlns:wpc="http://schemas.microsoft.com/office/word/2010/wordprocessingCanvas" xmlns:cx="http://schemas.microsoft.com/office/drawing/2014/chartex" xmlns:cx1="http://schemas.microsoft.com/office/drawing/2015/9/8/chartex" xmlns:cx2="http://schemas.microsoft.com/office/drawing/2015/10/21/chartex" xmlns:cx3="http://schemas.microsoft.com/office/drawing/2016/5/9/chartex" xmlns:cx4="http://schemas.microsoft.com/office/drawing/2016/5/10/chartex" xmlns:cx5="http://schemas.microsoft.com/office/drawing/2016/5/11/chartex" xmlns:cx6="http://schemas.microsoft.com/office/drawing/2016/5/12/chartex" xmlns:cx7="http://schemas.microsoft.com/office/drawing/2016/5/13/chartex" xmlns:cx8="http://schemas.microsoft.com/office/drawing/2016/5/14/chartex" xmlns:mc="http://schemas.openxmlformats.org/markup-compatibility/2006" xmlns:aink="http://schemas.microsoft.com/office/drawing/2016/ink" xmlns:am3d="http://schemas.microsoft.com/office/drawing/2017/model3d" xmlns:o="urn:schemas-microsoft-com:office:office" xmlns:r="http://schemas.openxmlformats.org/officeDocument/2006/relationships" xmlns:m="http://schemas.openxmlformats.org/officeDocument/2006/math" xmlns:v="urn:schemas-microsoft-com:vml" xmlns:wp14="http://schemas.microsoft.com/office/word/2010/wordprocessingDrawing" xmlns:wp="http://schemas.openxmlformats.org/drawingml/2006/wordprocessingDrawing" xmlns:w10="urn:schemas-microsoft-com:office:word" xmlns:w="http://schemas.openxmlformats.org/wordprocessingml/2006/main" xmlns:w14="http://schemas.microsoft.com/office/word/2010/wordml" xmlns:w15="http://schemas.microsoft.com/office/word/2012/wordml" xmlns:w16cid="http://schemas.microsoft.com/office/word/2016/wordml/cid" xmlns:w16se="http://schemas.microsoft.com/office/word/2015/wordml/symex" xmlns:wpg="http://schemas.microsoft.com/office/word/2010/wordprocessingGroup" xmlns:wpi="http://schemas.microsoft.com/office/word/2010/wordprocessingInk" xmlns:wne="http://schemas.microsoft.com/office/word/2006/wordml" xmlns:wps="http://schemas.microsoft.com/office/word/2010/wordprocessingShape" mc:Ignorable="w14 w15 w16se w16cid wp14">
   <w:body>
     <w:p>
       <w:pPr>
@@ -210,13 +210,23 @@
         </w:rPr>
         <w:t xml:space="preserve"> to </w:t>
       </w:r>
+      <w:proofErr w:type="gramStart"/>
       <w:r>
         <w:rPr>
           <w:rFonts w:ascii="Times New Roman" w:eastAsia="Times New Roman" w:hAnsi="Times New Roman" w:cs="Times New Roman"/>
           <w:sz w:val="20"/>
           <w:szCs w:val="20"/>
         </w:rPr>
-        <w:t>NUMBER(3)</w:t>
+        <w:t>NUMBER(</w:t>
+      </w:r>
+      <w:proofErr w:type="gramEnd"/>
+      <w:r>
+        <w:rPr>
+          <w:rFonts w:ascii="Times New Roman" w:eastAsia="Times New Roman" w:hAnsi="Times New Roman" w:cs="Times New Roman"/>
+          <w:sz w:val="20"/>
+          <w:szCs w:val="20"/>
+        </w:rPr>
+        <w:t>3)</w:t>
       </w:r>
       <w:r>
         <w:rPr>
@@ -2583,31 +2593,6 @@
           <w:sz w:val="24"/>
           <w:szCs w:val="24"/>
         </w:rPr>
-        <w:t>Find course name and student name for enrollments with marks &gt; 85.</w:t>
-      </w:r>
-    </w:p>
-    <w:p>
-      <w:pPr>
-        <w:numPr>
-          <w:ilvl w:val="0"/>
-          <w:numId w:val="8"/>
-        </w:numPr>
-        <w:tabs>
-          <w:tab w:val="num" w:pos="720"/>
-        </w:tabs>
-        <w:spacing w:before="100" w:beforeAutospacing="1" w:after="100" w:afterAutospacing="1" w:line="276" w:lineRule="auto"/>
-        <w:rPr>
-          <w:rFonts w:ascii="Times New Roman" w:eastAsia="Times New Roman" w:hAnsi="Times New Roman" w:cs="Times New Roman"/>
-          <w:sz w:val="24"/>
-          <w:szCs w:val="24"/>
-        </w:rPr>
-      </w:pPr>
-      <w:r>
-        <w:rPr>
-          <w:rFonts w:ascii="Times New Roman" w:eastAsia="Times New Roman" w:hAnsi="Times New Roman" w:cs="Times New Roman"/>
-          <w:sz w:val="24"/>
-          <w:szCs w:val="24"/>
-        </w:rPr>
         <w:t>Find names of students enrolled in any course.</w:t>
       </w:r>
     </w:p>
@@ -2954,31 +2939,6 @@
     </w:p>
     <w:p>
       <w:pPr>
-        <w:numPr>
-          <w:ilvl w:val="0"/>
-          <w:numId w:val="10"/>
-        </w:numPr>
-        <w:tabs>
-          <w:tab w:val="num" w:pos="720"/>
-        </w:tabs>
-        <w:spacing w:before="100" w:beforeAutospacing="1" w:after="100" w:afterAutospacing="1" w:line="276" w:lineRule="auto"/>
-        <w:rPr>
-          <w:rFonts w:ascii="Times New Roman" w:eastAsia="Times New Roman" w:hAnsi="Times New Roman" w:cs="Times New Roman"/>
-          <w:sz w:val="24"/>
-          <w:szCs w:val="24"/>
-        </w:rPr>
-      </w:pPr>
-      <w:r>
-        <w:rPr>
-          <w:rFonts w:ascii="Times New Roman" w:eastAsia="Times New Roman" w:hAnsi="Times New Roman" w:cs="Times New Roman"/>
-          <w:sz w:val="24"/>
-          <w:szCs w:val="24"/>
-        </w:rPr>
-        <w:t>Student with latest DOB.</w:t>
-      </w:r>
-    </w:p>
-    <w:p>
-      <w:pPr>
         <w:spacing w:before="100" w:beforeAutospacing="1" w:after="100" w:afterAutospacing="1" w:line="276" w:lineRule="auto"/>
         <w:outlineLvl w:val="2"/>
         <w:rPr>
@@ -3081,38 +3041,18 @@
           <w:ilvl w:val="0"/>
           <w:numId w:val="11"/>
         </w:numPr>
-        <w:spacing w:before="100" w:beforeAutospacing="1" w:after="100" w:afterAutospacing="1" w:line="276" w:lineRule="auto"/>
-        <w:rPr>
-          <w:rFonts w:ascii="Times New Roman" w:eastAsia="Times New Roman" w:hAnsi="Times New Roman" w:cs="Times New Roman"/>
-          <w:sz w:val="24"/>
-          <w:szCs w:val="24"/>
-        </w:rPr>
-      </w:pPr>
-      <w:r>
-        <w:rPr>
-          <w:rFonts w:ascii="Times New Roman" w:eastAsia="Times New Roman" w:hAnsi="Times New Roman" w:cs="Times New Roman"/>
-          <w:sz w:val="24"/>
-          <w:szCs w:val="24"/>
-        </w:rPr>
-        <w:t>Show departments and total classroom count.</w:t>
-      </w:r>
-    </w:p>
-    <w:p>
-      <w:pPr>
-        <w:numPr>
-          <w:ilvl w:val="0"/>
-          <w:numId w:val="11"/>
-        </w:numPr>
-        <w:tabs>
-          <w:tab w:val="num" w:pos="720"/>
-        </w:tabs>
-        <w:spacing w:before="100" w:beforeAutospacing="1" w:after="100" w:afterAutospacing="1" w:line="276" w:lineRule="auto"/>
-        <w:rPr>
-          <w:rFonts w:ascii="Times New Roman" w:eastAsia="Times New Roman" w:hAnsi="Times New Roman" w:cs="Times New Roman"/>
-          <w:sz w:val="24"/>
-          <w:szCs w:val="24"/>
-        </w:rPr>
-      </w:pPr>
+        <w:tabs>
+          <w:tab w:val="num" w:pos="720"/>
+        </w:tabs>
+        <w:spacing w:before="100" w:beforeAutospacing="1" w:after="100" w:afterAutospacing="1" w:line="276" w:lineRule="auto"/>
+        <w:rPr>
+          <w:rFonts w:ascii="Times New Roman" w:eastAsia="Times New Roman" w:hAnsi="Times New Roman" w:cs="Times New Roman"/>
+          <w:sz w:val="24"/>
+          <w:szCs w:val="24"/>
+        </w:rPr>
+      </w:pPr>
+      <w:bookmarkStart w:id="0" w:name="_GoBack"/>
+      <w:bookmarkEnd w:id="0"/>
       <w:r>
         <w:rPr>
           <w:rFonts w:ascii="Times New Roman" w:eastAsia="Times New Roman" w:hAnsi="Times New Roman" w:cs="Times New Roman"/>
@@ -3215,57 +3155,57 @@
           <w:sz w:val="24"/>
           <w:szCs w:val="24"/>
         </w:rPr>
+        <w:t>Accept a course ID and show number of students enrolled.</w:t>
+      </w:r>
+    </w:p>
+    <w:p>
+      <w:pPr>
+        <w:numPr>
+          <w:ilvl w:val="0"/>
+          <w:numId w:val="12"/>
+        </w:numPr>
+        <w:tabs>
+          <w:tab w:val="num" w:pos="720"/>
+        </w:tabs>
+        <w:spacing w:before="100" w:beforeAutospacing="1" w:after="100" w:afterAutospacing="1" w:line="276" w:lineRule="auto"/>
+        <w:rPr>
+          <w:rFonts w:ascii="Times New Roman" w:eastAsia="Times New Roman" w:hAnsi="Times New Roman" w:cs="Times New Roman"/>
+          <w:sz w:val="24"/>
+          <w:szCs w:val="24"/>
+        </w:rPr>
+      </w:pPr>
+      <w:r>
+        <w:rPr>
+          <w:rFonts w:ascii="Times New Roman" w:eastAsia="Times New Roman" w:hAnsi="Times New Roman" w:cs="Times New Roman"/>
+          <w:sz w:val="24"/>
+          <w:szCs w:val="24"/>
+        </w:rPr>
+        <w:t>If department 'Biotech' doesn't exist, insert it with ‘D05’.</w:t>
+      </w:r>
+    </w:p>
+    <w:p>
+      <w:pPr>
+        <w:numPr>
+          <w:ilvl w:val="0"/>
+          <w:numId w:val="12"/>
+        </w:numPr>
+        <w:tabs>
+          <w:tab w:val="num" w:pos="720"/>
+        </w:tabs>
+        <w:spacing w:before="100" w:beforeAutospacing="1" w:after="100" w:afterAutospacing="1" w:line="276" w:lineRule="auto"/>
+        <w:rPr>
+          <w:rFonts w:ascii="Times New Roman" w:eastAsia="Times New Roman" w:hAnsi="Times New Roman" w:cs="Times New Roman"/>
+          <w:sz w:val="24"/>
+          <w:szCs w:val="24"/>
+        </w:rPr>
+      </w:pPr>
+      <w:r>
+        <w:rPr>
+          <w:rFonts w:ascii="Times New Roman" w:eastAsia="Times New Roman" w:hAnsi="Times New Roman" w:cs="Times New Roman"/>
+          <w:sz w:val="24"/>
+          <w:szCs w:val="24"/>
+        </w:rPr>
         <w:lastRenderedPageBreak/>
-        <w:t>Accept a course ID and show number of students enrolled.</w:t>
-      </w:r>
-    </w:p>
-    <w:p>
-      <w:pPr>
-        <w:numPr>
-          <w:ilvl w:val="0"/>
-          <w:numId w:val="12"/>
-        </w:numPr>
-        <w:tabs>
-          <w:tab w:val="num" w:pos="720"/>
-        </w:tabs>
-        <w:spacing w:before="100" w:beforeAutospacing="1" w:after="100" w:afterAutospacing="1" w:line="276" w:lineRule="auto"/>
-        <w:rPr>
-          <w:rFonts w:ascii="Times New Roman" w:eastAsia="Times New Roman" w:hAnsi="Times New Roman" w:cs="Times New Roman"/>
-          <w:sz w:val="24"/>
-          <w:szCs w:val="24"/>
-        </w:rPr>
-      </w:pPr>
-      <w:r>
-        <w:rPr>
-          <w:rFonts w:ascii="Times New Roman" w:eastAsia="Times New Roman" w:hAnsi="Times New Roman" w:cs="Times New Roman"/>
-          <w:sz w:val="24"/>
-          <w:szCs w:val="24"/>
-        </w:rPr>
-        <w:t>If department 'Biotech' doesn't exist, insert it with ‘D05’.</w:t>
-      </w:r>
-    </w:p>
-    <w:p>
-      <w:pPr>
-        <w:numPr>
-          <w:ilvl w:val="0"/>
-          <w:numId w:val="12"/>
-        </w:numPr>
-        <w:tabs>
-          <w:tab w:val="num" w:pos="720"/>
-        </w:tabs>
-        <w:spacing w:before="100" w:beforeAutospacing="1" w:after="100" w:afterAutospacing="1" w:line="276" w:lineRule="auto"/>
-        <w:rPr>
-          <w:rFonts w:ascii="Times New Roman" w:eastAsia="Times New Roman" w:hAnsi="Times New Roman" w:cs="Times New Roman"/>
-          <w:sz w:val="24"/>
-          <w:szCs w:val="24"/>
-        </w:rPr>
-      </w:pPr>
-      <w:r>
-        <w:rPr>
-          <w:rFonts w:ascii="Times New Roman" w:eastAsia="Times New Roman" w:hAnsi="Times New Roman" w:cs="Times New Roman"/>
-          <w:sz w:val="24"/>
-          <w:szCs w:val="24"/>
-        </w:rPr>
         <w:t>Calculate total students in ‘Computer Science’.</w:t>
       </w:r>
     </w:p>
@@ -3826,7 +3766,7 @@
 </file>
 
 <file path=word/numbering.xml><?xml version="1.0" encoding="utf-8"?>
-<w:numbering xmlns:wpc="http://schemas.microsoft.com/office/word/2010/wordprocessingCanvas" xmlns:cx="http://schemas.microsoft.com/office/drawing/2014/chartex" xmlns:cx1="http://schemas.microsoft.com/office/drawing/2015/9/8/chartex" xmlns:cx2="http://schemas.microsoft.com/office/drawing/2015/10/21/chartex" xmlns:cx3="http://schemas.microsoft.com/office/drawing/2016/5/9/chartex" xmlns:cx4="http://schemas.microsoft.com/office/drawing/2016/5/10/chartex" xmlns:cx5="http://schemas.microsoft.com/office/drawing/2016/5/11/chartex" xmlns:cx6="http://schemas.microsoft.com/office/drawing/2016/5/12/chartex" xmlns:cx7="http://schemas.microsoft.com/office/drawing/2016/5/13/chartex" xmlns:cx8="http://schemas.microsoft.com/office/drawing/2016/5/14/chartex" xmlns:mc="http://schemas.openxmlformats.org/markup-compatibility/2006" xmlns:aink="http://schemas.microsoft.com/office/drawing/2016/ink" xmlns:am3d="http://schemas.microsoft.com/office/drawing/2017/model3d" xmlns:o="urn:schemas-microsoft-com:office:office" xmlns:r="http://schemas.openxmlformats.org/officeDocument/2006/relationships" xmlns:m="http://schemas.openxmlformats.org/officeDocument/2006/math" xmlns:v="urn:schemas-microsoft-com:vml" xmlns:wp14="http://schemas.microsoft.com/office/word/2010/wordprocessingDrawing" xmlns:wp="http://schemas.openxmlformats.org/drawingml/2006/wordprocessingDrawing" xmlns:w10="urn:schemas-microsoft-com:office:word" xmlns:w="http://schemas.openxmlformats.org/wordprocessingml/2006/main" xmlns:w14="http://schemas.microsoft.com/office/word/2010/wordml" xmlns:w15="http://schemas.microsoft.com/office/word/2012/wordml" xmlns:w16cex="http://schemas.microsoft.com/office/word/2018/wordml/cex" xmlns:w16cid="http://schemas.microsoft.com/office/word/2016/wordml/cid" xmlns:w16="http://schemas.microsoft.com/office/word/2018/wordml" xmlns:w16sdtdh="http://schemas.microsoft.com/office/word/2020/wordml/sdtdatahash" xmlns:w16se="http://schemas.microsoft.com/office/word/2015/wordml/symex" xmlns:wpg="http://schemas.microsoft.com/office/word/2010/wordprocessingGroup" xmlns:wpi="http://schemas.microsoft.com/office/word/2010/wordprocessingInk" xmlns:wne="http://schemas.microsoft.com/office/word/2006/wordml" xmlns:wps="http://schemas.microsoft.com/office/word/2010/wordprocessingShape" mc:Ignorable="w14 w15 w16se w16cid w16 w16cex w16sdtdh wp14">
+<w:numbering xmlns:wpc="http://schemas.microsoft.com/office/word/2010/wordprocessingCanvas" xmlns:cx="http://schemas.microsoft.com/office/drawing/2014/chartex" xmlns:cx1="http://schemas.microsoft.com/office/drawing/2015/9/8/chartex" xmlns:cx2="http://schemas.microsoft.com/office/drawing/2015/10/21/chartex" xmlns:cx3="http://schemas.microsoft.com/office/drawing/2016/5/9/chartex" xmlns:cx4="http://schemas.microsoft.com/office/drawing/2016/5/10/chartex" xmlns:cx5="http://schemas.microsoft.com/office/drawing/2016/5/11/chartex" xmlns:cx6="http://schemas.microsoft.com/office/drawing/2016/5/12/chartex" xmlns:cx7="http://schemas.microsoft.com/office/drawing/2016/5/13/chartex" xmlns:cx8="http://schemas.microsoft.com/office/drawing/2016/5/14/chartex" xmlns:mc="http://schemas.openxmlformats.org/markup-compatibility/2006" xmlns:aink="http://schemas.microsoft.com/office/drawing/2016/ink" xmlns:am3d="http://schemas.microsoft.com/office/drawing/2017/model3d" xmlns:o="urn:schemas-microsoft-com:office:office" xmlns:r="http://schemas.openxmlformats.org/officeDocument/2006/relationships" xmlns:m="http://schemas.openxmlformats.org/officeDocument/2006/math" xmlns:v="urn:schemas-microsoft-com:vml" xmlns:wp14="http://schemas.microsoft.com/office/word/2010/wordprocessingDrawing" xmlns:wp="http://schemas.openxmlformats.org/drawingml/2006/wordprocessingDrawing" xmlns:w10="urn:schemas-microsoft-com:office:word" xmlns:w="http://schemas.openxmlformats.org/wordprocessingml/2006/main" xmlns:w14="http://schemas.microsoft.com/office/word/2010/wordml" xmlns:w15="http://schemas.microsoft.com/office/word/2012/wordml" xmlns:w16cid="http://schemas.microsoft.com/office/word/2016/wordml/cid" xmlns:w16se="http://schemas.microsoft.com/office/word/2015/wordml/symex" xmlns:wpg="http://schemas.microsoft.com/office/word/2010/wordprocessingGroup" xmlns:wpi="http://schemas.microsoft.com/office/word/2010/wordprocessingInk" xmlns:wne="http://schemas.microsoft.com/office/word/2006/wordml" xmlns:wps="http://schemas.microsoft.com/office/word/2010/wordprocessingShape" mc:Ignorable="w14 w15 w16se w16cid wp14">
   <w:abstractNum w:abstractNumId="0" w15:restartNumberingAfterBreak="0">
     <w:nsid w:val="01AE31C4"/>
     <w:multiLevelType w:val="multilevel"/>
@@ -6495,7 +6435,7 @@
 </file>
 
 <file path=word/styles.xml><?xml version="1.0" encoding="utf-8"?>
-<w:styles xmlns:mc="http://schemas.openxmlformats.org/markup-compatibility/2006" xmlns:r="http://schemas.openxmlformats.org/officeDocument/2006/relationships" xmlns:w="http://schemas.openxmlformats.org/wordprocessingml/2006/main" xmlns:w14="http://schemas.microsoft.com/office/word/2010/wordml" xmlns:w15="http://schemas.microsoft.com/office/word/2012/wordml" xmlns:w16cex="http://schemas.microsoft.com/office/word/2018/wordml/cex" xmlns:w16cid="http://schemas.microsoft.com/office/word/2016/wordml/cid" xmlns:w16="http://schemas.microsoft.com/office/word/2018/wordml" xmlns:w16sdtdh="http://schemas.microsoft.com/office/word/2020/wordml/sdtdatahash" xmlns:w16se="http://schemas.microsoft.com/office/word/2015/wordml/symex" mc:Ignorable="w14 w15 w16se w16cid w16 w16cex w16sdtdh">
+<w:styles xmlns:mc="http://schemas.openxmlformats.org/markup-compatibility/2006" xmlns:r="http://schemas.openxmlformats.org/officeDocument/2006/relationships" xmlns:w="http://schemas.openxmlformats.org/wordprocessingml/2006/main" xmlns:w14="http://schemas.microsoft.com/office/word/2010/wordml" xmlns:w15="http://schemas.microsoft.com/office/word/2012/wordml" xmlns:w16cid="http://schemas.microsoft.com/office/word/2016/wordml/cid" xmlns:w16se="http://schemas.microsoft.com/office/word/2015/wordml/symex" mc:Ignorable="w14 w15 w16se w16cid">
   <w:docDefaults>
     <w:rPrDefault>
       <w:rPr>
@@ -6511,7 +6451,7 @@
       </w:pPr>
     </w:pPrDefault>
   </w:docDefaults>
-  <w:latentStyles w:defLockedState="0" w:defUIPriority="99" w:defSemiHidden="0" w:defUnhideWhenUsed="0" w:defQFormat="0" w:count="376">
+  <w:latentStyles w:defLockedState="0" w:defUIPriority="99" w:defSemiHidden="0" w:defUnhideWhenUsed="0" w:defQFormat="0" w:count="375">
     <w:lsdException w:name="Normal" w:uiPriority="0" w:qFormat="1"/>
     <w:lsdException w:name="heading 1" w:uiPriority="9" w:qFormat="1"/>
     <w:lsdException w:name="heading 2" w:semiHidden="1" w:uiPriority="9" w:unhideWhenUsed="1" w:qFormat="1"/>
@@ -6887,7 +6827,6 @@
     <w:lsdException w:name="Smart Hyperlink" w:semiHidden="1" w:unhideWhenUsed="1"/>
     <w:lsdException w:name="Hashtag" w:semiHidden="1" w:unhideWhenUsed="1"/>
     <w:lsdException w:name="Unresolved Mention" w:semiHidden="1" w:unhideWhenUsed="1"/>
-    <w:lsdException w:name="Smart Link" w:semiHidden="1" w:unhideWhenUsed="1"/>
   </w:latentStyles>
   <w:style w:type="paragraph" w:default="1" w:styleId="Normal">
     <w:name w:val="Normal"/>
